--- a/Assignment6/Homework 6 report.docx
+++ b/Assignment6/Homework 6 report.docx
@@ -504,23 +504,175 @@
     </w:p>
     <w:p>
       <w:pPr>
-        <w:pStyle w:val="List Paragraph"/>
-        <w:spacing w:after="0" w:line="240" w:lineRule="auto"/>
-        <w:ind w:firstLine="0"/>
-        <w:rPr>
-          <w:sz w:val="24"/>
-          <w:szCs w:val="24"/>
-        </w:rPr>
-      </w:pPr>
-      <w:r>
-        <w:rPr>
-          <w:sz w:val="24"/>
-          <w:szCs w:val="24"/>
-          <w:rtl w:val="0"/>
-          <w:lang w:val="en-US"/>
-        </w:rPr>
-        <w:t>Implement a basic GOAP algorithm application following the tutorial provided in references below, in the context of the 2D game design you developed above.</w:t>
-      </w:r>
+        <w:pStyle w:val="Default"/>
+        <w:bidi w:val="0"/>
+        <w:spacing w:line="220" w:lineRule="atLeast"/>
+        <w:ind w:left="785" w:right="0" w:firstLine="0"/>
+        <w:jc w:val="both"/>
+        <w:rPr>
+          <w:rFonts w:ascii="Times New Roman" w:cs="Times New Roman" w:hAnsi="Times New Roman" w:eastAsia="Times New Roman"/>
+          <w:color w:val="222222"/>
+          <w:sz w:val="24"/>
+          <w:szCs w:val="24"/>
+          <w:shd w:val="clear" w:color="auto" w:fill="ffffff"/>
+          <w:rtl w:val="0"/>
+        </w:rPr>
+      </w:pPr>
+      <w:r>
+        <w:rPr>
+          <w:rFonts w:ascii="Times New Roman" w:hAnsi="Times New Roman"/>
+          <w:color w:val="222222"/>
+          <w:sz w:val="24"/>
+          <w:szCs w:val="24"/>
+          <w:shd w:val="clear" w:color="auto" w:fill="ffffff"/>
+          <w:rtl w:val="0"/>
+          <w:lang w:val="en-US"/>
+        </w:rPr>
+        <w:t>The code for this question can be found in the directory GOAP in the file GOAP.py</w:t>
+      </w:r>
+    </w:p>
+    <w:p>
+      <w:pPr>
+        <w:pStyle w:val="Default"/>
+        <w:bidi w:val="0"/>
+        <w:spacing w:line="220" w:lineRule="atLeast"/>
+        <w:ind w:left="785" w:right="0" w:firstLine="0"/>
+        <w:jc w:val="both"/>
+        <w:rPr>
+          <w:rFonts w:ascii="Times New Roman" w:cs="Times New Roman" w:hAnsi="Times New Roman" w:eastAsia="Times New Roman"/>
+          <w:color w:val="222222"/>
+          <w:sz w:val="24"/>
+          <w:szCs w:val="24"/>
+          <w:shd w:val="clear" w:color="auto" w:fill="ffffff"/>
+          <w:rtl w:val="0"/>
+        </w:rPr>
+      </w:pPr>
+    </w:p>
+    <w:p>
+      <w:pPr>
+        <w:pStyle w:val="Default"/>
+        <w:bidi w:val="0"/>
+        <w:spacing w:line="220" w:lineRule="atLeast"/>
+        <w:ind w:left="785" w:right="0" w:firstLine="0"/>
+        <w:jc w:val="both"/>
+        <w:rPr>
+          <w:rFonts w:ascii="Times New Roman" w:cs="Times New Roman" w:hAnsi="Times New Roman" w:eastAsia="Times New Roman"/>
+          <w:color w:val="222222"/>
+          <w:sz w:val="24"/>
+          <w:szCs w:val="24"/>
+          <w:shd w:val="clear" w:color="auto" w:fill="ffffff"/>
+          <w:rtl w:val="0"/>
+        </w:rPr>
+      </w:pPr>
+      <w:r>
+        <w:rPr>
+          <w:rFonts w:ascii="Times New Roman" w:hAnsi="Times New Roman"/>
+          <w:color w:val="222222"/>
+          <w:sz w:val="24"/>
+          <w:szCs w:val="24"/>
+          <w:shd w:val="clear" w:color="auto" w:fill="ffffff"/>
+          <w:rtl w:val="0"/>
+          <w:lang w:val="en-US"/>
+        </w:rPr>
+        <w:t>The GOAP algorithm works by reviewing all possible actions that are provided to it. For each action it looks at whether the prerequisites for it are satisfied, then adds it to the plan if it is cheaper than the existing plan. It hands the list back to itself to update recursively for the entire action list. In main, I declared two ultimate goals that the player can achieve. I declared several classes that represent the actions that could be taken. Each of these actions have a prerequisite that must be satisfied before it can be executed, an effect if it is executed, and a cost associated with the entire action. The goal, list of states, and possible actions are then passed off to the GOAP algorithm which returns the sequence of actions to be performed.</w:t>
+      </w:r>
+      <w:r>
+        <w:rPr>
+          <w:rFonts w:ascii="Times New Roman" w:hAnsi="Times New Roman" w:hint="default"/>
+          <w:color w:val="222222"/>
+          <w:sz w:val="24"/>
+          <w:szCs w:val="24"/>
+          <w:shd w:val="clear" w:color="auto" w:fill="ffffff"/>
+          <w:rtl w:val="0"/>
+        </w:rPr>
+        <w:t> </w:t>
+      </w:r>
+    </w:p>
+    <w:p>
+      <w:pPr>
+        <w:pStyle w:val="Default"/>
+        <w:bidi w:val="0"/>
+        <w:spacing w:line="220" w:lineRule="atLeast"/>
+        <w:ind w:left="785" w:right="0" w:firstLine="0"/>
+        <w:jc w:val="both"/>
+        <w:rPr>
+          <w:rFonts w:ascii="Times New Roman" w:cs="Times New Roman" w:hAnsi="Times New Roman" w:eastAsia="Times New Roman"/>
+          <w:color w:val="222222"/>
+          <w:sz w:val="24"/>
+          <w:szCs w:val="24"/>
+          <w:shd w:val="clear" w:color="auto" w:fill="ffffff"/>
+          <w:rtl w:val="0"/>
+        </w:rPr>
+      </w:pPr>
+    </w:p>
+    <w:p>
+      <w:pPr>
+        <w:pStyle w:val="Default"/>
+        <w:bidi w:val="0"/>
+        <w:spacing w:line="220" w:lineRule="atLeast"/>
+        <w:ind w:left="785" w:right="0" w:firstLine="0"/>
+        <w:jc w:val="both"/>
+        <w:rPr>
+          <w:rFonts w:ascii="Times New Roman" w:cs="Times New Roman" w:hAnsi="Times New Roman" w:eastAsia="Times New Roman"/>
+          <w:color w:val="222222"/>
+          <w:sz w:val="24"/>
+          <w:szCs w:val="24"/>
+          <w:shd w:val="clear" w:color="auto" w:fill="ffffff"/>
+          <w:rtl w:val="0"/>
+        </w:rPr>
+      </w:pPr>
+      <w:r>
+        <w:rPr>
+          <w:rFonts w:ascii="Times New Roman" w:hAnsi="Times New Roman"/>
+          <w:color w:val="222222"/>
+          <w:sz w:val="24"/>
+          <w:szCs w:val="24"/>
+          <w:shd w:val="clear" w:color="auto" w:fill="ffffff"/>
+          <w:rtl w:val="0"/>
+          <w:lang w:val="en-US"/>
+        </w:rPr>
+        <w:t>The first goal is to create a tomato soup and has a straight forward path that only has one sequence available: get the tomato, chop the tomato, make the soup.</w:t>
+      </w:r>
+      <w:r>
+        <w:rPr>
+          <w:rFonts w:ascii="Times New Roman" w:hAnsi="Times New Roman" w:hint="default"/>
+          <w:color w:val="222222"/>
+          <w:sz w:val="24"/>
+          <w:szCs w:val="24"/>
+          <w:shd w:val="clear" w:color="auto" w:fill="ffffff"/>
+          <w:rtl w:val="0"/>
+        </w:rPr>
+        <w:t xml:space="preserve">  </w:t>
+      </w:r>
+      <w:r>
+        <w:rPr>
+          <w:rFonts w:ascii="Times New Roman" w:hAnsi="Times New Roman"/>
+          <w:color w:val="222222"/>
+          <w:sz w:val="24"/>
+          <w:szCs w:val="24"/>
+          <w:shd w:val="clear" w:color="auto" w:fill="ffffff"/>
+          <w:rtl w:val="0"/>
+          <w:lang w:val="en-US"/>
+        </w:rPr>
+        <w:t>The second goal is to make onion soup but there are options to get to the same state where the player has the chopped onion. The algorithm iterates through the onion soup tree and determines the shortest path which is: look in the pantry for the chopped onion and make the soup</w:t>
+      </w:r>
+    </w:p>
+    <w:p>
+      <w:pPr>
+        <w:pStyle w:val="Default"/>
+        <w:bidi w:val="0"/>
+        <w:spacing w:line="220" w:lineRule="atLeast"/>
+        <w:ind w:left="0" w:right="0" w:firstLine="0"/>
+        <w:jc w:val="left"/>
+        <w:rPr>
+          <w:rFonts w:ascii="Arial" w:cs="Arial" w:hAnsi="Arial" w:eastAsia="Arial"/>
+          <w:color w:val="222222"/>
+          <w:sz w:val="24"/>
+          <w:szCs w:val="24"/>
+          <w:shd w:val="clear" w:color="auto" w:fill="ffffff"/>
+          <w:rtl w:val="0"/>
+        </w:rPr>
+      </w:pPr>
     </w:p>
     <w:p>
       <w:pPr>
@@ -564,8 +716,345 @@
           <w:rtl w:val="0"/>
           <w:lang w:val="en-US"/>
         </w:rPr>
-        <w:t>Rule-based systems - RETE Algorithm</w:t>
-      </w:r>
+        <w:t>Rule-based systems - RETE Algorith</w:t>
+      </w:r>
+      <w:r>
+        <w:rPr>
+          <w:b w:val="1"/>
+          <w:bCs w:val="1"/>
+          <w:sz w:val="24"/>
+          <w:szCs w:val="24"/>
+          <w:rtl w:val="0"/>
+          <w:lang w:val="en-US"/>
+        </w:rPr>
+        <w:t xml:space="preserve">m </w:t>
+      </w:r>
+    </w:p>
+    <w:p>
+      <w:pPr>
+        <w:pStyle w:val="List Paragraph"/>
+        <w:bidi w:val="0"/>
+        <w:spacing w:after="0" w:line="240" w:lineRule="auto"/>
+        <w:ind w:left="0" w:right="0" w:firstLine="0"/>
+        <w:jc w:val="both"/>
+        <w:rPr>
+          <w:b w:val="1"/>
+          <w:bCs w:val="1"/>
+          <w:sz w:val="24"/>
+          <w:szCs w:val="24"/>
+          <w:rtl w:val="0"/>
+        </w:rPr>
+      </w:pPr>
+      <w:r>
+        <w:rPr>
+          <w:b w:val="1"/>
+          <w:bCs w:val="1"/>
+          <w:sz w:val="24"/>
+          <w:szCs w:val="24"/>
+        </w:rPr>
+        <w:tab/>
+      </w:r>
+    </w:p>
+    <w:p>
+      <w:pPr>
+        <w:pStyle w:val="List Paragraph"/>
+        <w:bidi w:val="0"/>
+        <w:spacing w:after="0" w:line="240" w:lineRule="auto"/>
+        <w:ind w:left="785" w:right="0" w:firstLine="0"/>
+        <w:jc w:val="both"/>
+        <w:rPr>
+          <w:b w:val="0"/>
+          <w:bCs w:val="0"/>
+          <w:sz w:val="24"/>
+          <w:szCs w:val="24"/>
+          <w:rtl w:val="0"/>
+        </w:rPr>
+      </w:pPr>
+      <w:r>
+        <w:rPr>
+          <w:b w:val="0"/>
+          <w:bCs w:val="0"/>
+          <w:sz w:val="24"/>
+          <w:szCs w:val="24"/>
+          <w:rtl w:val="0"/>
+          <w:lang w:val="en-US"/>
+        </w:rPr>
+        <w:t>RETE Algorithm is a Rule Based System which is used for matching rules against a database. The Algorithm uses a special data structure called the Rate, which is basically a directed acyclic graph. The RETE algorithm represents the patterns in all the rules using this data structure. There are three important types of nodes :</w:t>
+      </w:r>
+    </w:p>
+    <w:p>
+      <w:pPr>
+        <w:pStyle w:val="List Paragraph"/>
+        <w:bidi w:val="0"/>
+        <w:spacing w:after="0" w:line="240" w:lineRule="auto"/>
+        <w:ind w:left="785" w:right="0" w:firstLine="0"/>
+        <w:jc w:val="both"/>
+        <w:rPr>
+          <w:b w:val="0"/>
+          <w:bCs w:val="0"/>
+          <w:sz w:val="24"/>
+          <w:szCs w:val="24"/>
+          <w:rtl w:val="0"/>
+        </w:rPr>
+      </w:pPr>
+    </w:p>
+    <w:p>
+      <w:pPr>
+        <w:pStyle w:val="List Paragraph"/>
+        <w:numPr>
+          <w:ilvl w:val="1"/>
+          <w:numId w:val="4"/>
+        </w:numPr>
+        <w:bidi w:val="0"/>
+        <w:spacing w:after="0" w:line="240" w:lineRule="auto"/>
+        <w:ind w:right="0"/>
+        <w:jc w:val="both"/>
+        <w:rPr>
+          <w:b w:val="1"/>
+          <w:bCs w:val="1"/>
+          <w:sz w:val="24"/>
+          <w:szCs w:val="24"/>
+          <w:rtl w:val="0"/>
+          <w:lang w:val="en-US"/>
+        </w:rPr>
+      </w:pPr>
+      <w:r>
+        <w:rPr>
+          <w:b w:val="0"/>
+          <w:bCs w:val="0"/>
+          <w:sz w:val="24"/>
+          <w:szCs w:val="24"/>
+          <w:rtl w:val="0"/>
+          <w:lang w:val="en-US"/>
+        </w:rPr>
+        <w:t>Pattern nodes</w:t>
+      </w:r>
+    </w:p>
+    <w:p>
+      <w:pPr>
+        <w:pStyle w:val="List Paragraph"/>
+        <w:bidi w:val="0"/>
+        <w:spacing w:after="0" w:line="240" w:lineRule="auto"/>
+        <w:ind w:left="785" w:right="0" w:firstLine="0"/>
+        <w:jc w:val="both"/>
+        <w:rPr>
+          <w:b w:val="0"/>
+          <w:bCs w:val="0"/>
+          <w:sz w:val="24"/>
+          <w:szCs w:val="24"/>
+          <w:rtl w:val="0"/>
+        </w:rPr>
+      </w:pPr>
+      <w:r>
+        <w:rPr>
+          <w:b w:val="0"/>
+          <w:bCs w:val="0"/>
+          <w:sz w:val="24"/>
+          <w:szCs w:val="24"/>
+          <w:rtl w:val="0"/>
+          <w:lang w:val="en-US"/>
+        </w:rPr>
+        <w:t>These nodes represent the individual patterns. Rules in a Rule based system are made up of multiple smaller rules or facts. These facts or sub-rules are called patterns and can be repeated in multiple rules in the system. We identify these patterns and represent them as pattern nodes. Pattern nodes should not be repeated</w:t>
+      </w:r>
+    </w:p>
+    <w:p>
+      <w:pPr>
+        <w:pStyle w:val="List Paragraph"/>
+        <w:numPr>
+          <w:ilvl w:val="1"/>
+          <w:numId w:val="4"/>
+        </w:numPr>
+        <w:bidi w:val="0"/>
+        <w:spacing w:after="0" w:line="240" w:lineRule="auto"/>
+        <w:ind w:right="0"/>
+        <w:jc w:val="both"/>
+        <w:rPr>
+          <w:b w:val="1"/>
+          <w:bCs w:val="1"/>
+          <w:sz w:val="24"/>
+          <w:szCs w:val="24"/>
+          <w:rtl w:val="0"/>
+          <w:lang w:val="en-US"/>
+        </w:rPr>
+      </w:pPr>
+      <w:r>
+        <w:rPr>
+          <w:b w:val="0"/>
+          <w:bCs w:val="0"/>
+          <w:sz w:val="24"/>
+          <w:szCs w:val="24"/>
+          <w:rtl w:val="0"/>
+          <w:lang w:val="en-US"/>
+        </w:rPr>
+        <w:t>Join Nodes</w:t>
+      </w:r>
+    </w:p>
+    <w:p>
+      <w:pPr>
+        <w:pStyle w:val="List Paragraph"/>
+        <w:bidi w:val="0"/>
+        <w:spacing w:after="0" w:line="240" w:lineRule="auto"/>
+        <w:ind w:left="785" w:right="0" w:firstLine="0"/>
+        <w:jc w:val="both"/>
+        <w:rPr>
+          <w:b w:val="0"/>
+          <w:bCs w:val="0"/>
+          <w:sz w:val="24"/>
+          <w:szCs w:val="24"/>
+          <w:rtl w:val="0"/>
+        </w:rPr>
+      </w:pPr>
+      <w:r>
+        <w:rPr>
+          <w:b w:val="0"/>
+          <w:bCs w:val="0"/>
+          <w:sz w:val="24"/>
+          <w:szCs w:val="24"/>
+          <w:rtl w:val="0"/>
+          <w:lang w:val="en-US"/>
+        </w:rPr>
+        <w:t>Join Nodes represent an operation between two patterns. For example, Logical operations like AND and OR between two facts can be depicted using a Join Node</w:t>
+      </w:r>
+    </w:p>
+    <w:p>
+      <w:pPr>
+        <w:pStyle w:val="List Paragraph"/>
+        <w:numPr>
+          <w:ilvl w:val="1"/>
+          <w:numId w:val="4"/>
+        </w:numPr>
+        <w:bidi w:val="0"/>
+        <w:spacing w:after="0" w:line="240" w:lineRule="auto"/>
+        <w:ind w:right="0"/>
+        <w:jc w:val="both"/>
+        <w:rPr>
+          <w:b w:val="1"/>
+          <w:bCs w:val="1"/>
+          <w:sz w:val="24"/>
+          <w:szCs w:val="24"/>
+          <w:rtl w:val="0"/>
+          <w:lang w:val="en-US"/>
+        </w:rPr>
+      </w:pPr>
+      <w:r>
+        <w:rPr>
+          <w:b w:val="0"/>
+          <w:bCs w:val="0"/>
+          <w:sz w:val="24"/>
+          <w:szCs w:val="24"/>
+          <w:rtl w:val="0"/>
+          <w:lang w:val="en-US"/>
+        </w:rPr>
+        <w:t>Rule Nodes</w:t>
+      </w:r>
+    </w:p>
+    <w:p>
+      <w:pPr>
+        <w:pStyle w:val="List Paragraph"/>
+        <w:bidi w:val="0"/>
+        <w:spacing w:after="0" w:line="240" w:lineRule="auto"/>
+        <w:ind w:left="0" w:right="0" w:firstLine="0"/>
+        <w:jc w:val="both"/>
+        <w:rPr>
+          <w:b w:val="0"/>
+          <w:bCs w:val="0"/>
+          <w:sz w:val="24"/>
+          <w:szCs w:val="24"/>
+          <w:rtl w:val="0"/>
+        </w:rPr>
+      </w:pPr>
+      <w:r>
+        <w:rPr>
+          <w:b w:val="0"/>
+          <w:bCs w:val="0"/>
+          <w:sz w:val="24"/>
+          <w:szCs w:val="24"/>
+          <w:rtl w:val="0"/>
+        </w:rPr>
+        <w:tab/>
+        <w:t xml:space="preserve"> Rule Nodes are the functions that need to be fired if a rule is satisfied</w:t>
+      </w:r>
+    </w:p>
+    <w:p>
+      <w:pPr>
+        <w:pStyle w:val="List Paragraph"/>
+        <w:bidi w:val="0"/>
+        <w:spacing w:after="0" w:line="240" w:lineRule="auto"/>
+        <w:ind w:left="0" w:right="0" w:firstLine="0"/>
+        <w:jc w:val="both"/>
+        <w:rPr>
+          <w:b w:val="0"/>
+          <w:bCs w:val="0"/>
+          <w:sz w:val="24"/>
+          <w:szCs w:val="24"/>
+          <w:rtl w:val="0"/>
+        </w:rPr>
+      </w:pPr>
+    </w:p>
+    <w:p>
+      <w:pPr>
+        <w:pStyle w:val="List Paragraph"/>
+        <w:bidi w:val="0"/>
+        <w:spacing w:after="0" w:line="240" w:lineRule="auto"/>
+        <w:ind w:left="785" w:right="0" w:firstLine="0"/>
+        <w:jc w:val="both"/>
+        <w:rPr>
+          <w:b w:val="1"/>
+          <w:bCs w:val="1"/>
+          <w:sz w:val="24"/>
+          <w:szCs w:val="24"/>
+          <w:rtl w:val="0"/>
+        </w:rPr>
+      </w:pPr>
+      <w:r>
+        <w:rPr>
+          <w:b w:val="0"/>
+          <w:bCs w:val="0"/>
+          <w:sz w:val="24"/>
+          <w:szCs w:val="24"/>
+          <w:rtl w:val="0"/>
+          <w:lang w:val="en-US"/>
+        </w:rPr>
+        <w:t>Once the Rete is Generated using the nodes mentioned above, we then feed the database to this algorithm. The pattern nodes try to find a match in the database.</w:t>
+      </w:r>
+      <w:r>
+        <w:rPr>
+          <w:b w:val="0"/>
+          <w:bCs w:val="0"/>
+          <w:sz w:val="24"/>
+          <w:szCs w:val="24"/>
+          <w:rtl w:val="0"/>
+          <w:lang w:val="en-US"/>
+        </w:rPr>
+        <w:t>They find all the facts that match and pass them down to the join nodes</w:t>
+      </w:r>
+      <w:r>
+        <w:rPr>
+          <w:b w:val="0"/>
+          <w:bCs w:val="0"/>
+          <w:sz w:val="24"/>
+          <w:szCs w:val="24"/>
+          <w:rtl w:val="0"/>
+          <w:lang w:val="en-US"/>
+        </w:rPr>
+        <w:t>. The nodes also pass down variable bindings. Variable bindings help us to keep track of the context as we go down the Rete. For example if we have multiple objects of the enemy class and one of those objects satisfy the pattern node, the algorithm will take the information of which objects satisfied that pattern and pass it down the Rete. Using these variable bindings from the pattern nodes, the join nodes take a decision and then pass down it's own set of variable binding down the Rete. This  happens till we reach the bottom of the Rete and the function is fired.</w:t>
+      </w:r>
+    </w:p>
+    <w:p>
+      <w:pPr>
+        <w:pStyle w:val="List Paragraph"/>
+        <w:bidi w:val="0"/>
+        <w:spacing w:after="0" w:line="240" w:lineRule="auto"/>
+        <w:ind w:left="0" w:right="0" w:firstLine="0"/>
+        <w:jc w:val="both"/>
+        <w:rPr>
+          <w:b w:val="0"/>
+          <w:bCs w:val="0"/>
+          <w:sz w:val="24"/>
+          <w:szCs w:val="24"/>
+          <w:rtl w:val="0"/>
+        </w:rPr>
+      </w:pPr>
     </w:p>
     <w:p>
       <w:pPr>
@@ -826,7 +1315,7 @@
       <w:fldChar w:fldCharType="separate" w:fldLock="0"/>
     </w:r>
     <w:r>
-      <w:t>2</w:t>
+      <w:t>3</w:t>
     </w:r>
     <w:r>
       <w:rPr/>
@@ -856,7 +1345,7 @@
       <w:fldChar w:fldCharType="separate" w:fldLock="0"/>
     </w:r>
     <w:r>
-      <w:t>2</w:t>
+      <w:t>3</w:t>
     </w:r>
     <w:r>
       <w:rPr/>
@@ -1129,11 +1618,277 @@
       </w:rPr>
     </w:lvl>
   </w:abstractNum>
+  <w:abstractNum w:abstractNumId="2">
+    <w:multiLevelType w:val="hybridMultilevel"/>
+    <w:numStyleLink w:val="Bullets"/>
+  </w:abstractNum>
+  <w:abstractNum w:abstractNumId="3">
+    <w:multiLevelType w:val="hybridMultilevel"/>
+    <w:styleLink w:val="Bullets"/>
+    <w:lvl w:ilvl="0">
+      <w:start w:val="1"/>
+      <w:numFmt w:val="bullet"/>
+      <w:suff w:val="tab"/>
+      <w:lvlText w:val="•"/>
+      <w:lvlJc w:val="left"/>
+      <w:pPr>
+        <w:ind w:left="189" w:hanging="189"/>
+      </w:pPr>
+      <w:rPr>
+        <w:rFonts w:hAnsi="Arial Unicode MS"/>
+        <w:b w:val="1"/>
+        <w:bCs w:val="1"/>
+        <w:caps w:val="0"/>
+        <w:smallCaps w:val="0"/>
+        <w:strike w:val="0"/>
+        <w:dstrike w:val="0"/>
+        <w:outline w:val="0"/>
+        <w:emboss w:val="0"/>
+        <w:imprint w:val="0"/>
+        <w:spacing w:val="0"/>
+        <w:w w:val="100"/>
+        <w:kern w:val="0"/>
+        <w:position w:val="0"/>
+        <w:highlight w:val="none"/>
+        <w:vertAlign w:val="baseline"/>
+      </w:rPr>
+    </w:lvl>
+    <w:lvl w:ilvl="1">
+      <w:start w:val="1"/>
+      <w:numFmt w:val="bullet"/>
+      <w:suff w:val="tab"/>
+      <w:lvlText w:val="•"/>
+      <w:lvlJc w:val="left"/>
+      <w:pPr>
+        <w:ind w:left="789" w:hanging="189"/>
+      </w:pPr>
+      <w:rPr>
+        <w:rFonts w:hAnsi="Arial Unicode MS"/>
+        <w:b w:val="1"/>
+        <w:bCs w:val="1"/>
+        <w:caps w:val="0"/>
+        <w:smallCaps w:val="0"/>
+        <w:strike w:val="0"/>
+        <w:dstrike w:val="0"/>
+        <w:outline w:val="0"/>
+        <w:emboss w:val="0"/>
+        <w:imprint w:val="0"/>
+        <w:spacing w:val="0"/>
+        <w:w w:val="100"/>
+        <w:kern w:val="0"/>
+        <w:position w:val="0"/>
+        <w:highlight w:val="none"/>
+        <w:vertAlign w:val="baseline"/>
+      </w:rPr>
+    </w:lvl>
+    <w:lvl w:ilvl="2">
+      <w:start w:val="1"/>
+      <w:numFmt w:val="bullet"/>
+      <w:suff w:val="tab"/>
+      <w:lvlText w:val="•"/>
+      <w:lvlJc w:val="left"/>
+      <w:pPr>
+        <w:ind w:left="1389" w:hanging="189"/>
+      </w:pPr>
+      <w:rPr>
+        <w:rFonts w:hAnsi="Arial Unicode MS"/>
+        <w:b w:val="1"/>
+        <w:bCs w:val="1"/>
+        <w:caps w:val="0"/>
+        <w:smallCaps w:val="0"/>
+        <w:strike w:val="0"/>
+        <w:dstrike w:val="0"/>
+        <w:outline w:val="0"/>
+        <w:emboss w:val="0"/>
+        <w:imprint w:val="0"/>
+        <w:spacing w:val="0"/>
+        <w:w w:val="100"/>
+        <w:kern w:val="0"/>
+        <w:position w:val="0"/>
+        <w:highlight w:val="none"/>
+        <w:vertAlign w:val="baseline"/>
+      </w:rPr>
+    </w:lvl>
+    <w:lvl w:ilvl="3">
+      <w:start w:val="1"/>
+      <w:numFmt w:val="bullet"/>
+      <w:suff w:val="tab"/>
+      <w:lvlText w:val="•"/>
+      <w:lvlJc w:val="left"/>
+      <w:pPr>
+        <w:ind w:left="1989" w:hanging="189"/>
+      </w:pPr>
+      <w:rPr>
+        <w:rFonts w:hAnsi="Arial Unicode MS"/>
+        <w:b w:val="1"/>
+        <w:bCs w:val="1"/>
+        <w:caps w:val="0"/>
+        <w:smallCaps w:val="0"/>
+        <w:strike w:val="0"/>
+        <w:dstrike w:val="0"/>
+        <w:outline w:val="0"/>
+        <w:emboss w:val="0"/>
+        <w:imprint w:val="0"/>
+        <w:spacing w:val="0"/>
+        <w:w w:val="100"/>
+        <w:kern w:val="0"/>
+        <w:position w:val="0"/>
+        <w:highlight w:val="none"/>
+        <w:vertAlign w:val="baseline"/>
+      </w:rPr>
+    </w:lvl>
+    <w:lvl w:ilvl="4">
+      <w:start w:val="1"/>
+      <w:numFmt w:val="bullet"/>
+      <w:suff w:val="tab"/>
+      <w:lvlText w:val="•"/>
+      <w:lvlJc w:val="left"/>
+      <w:pPr>
+        <w:ind w:left="2589" w:hanging="189"/>
+      </w:pPr>
+      <w:rPr>
+        <w:rFonts w:hAnsi="Arial Unicode MS"/>
+        <w:b w:val="1"/>
+        <w:bCs w:val="1"/>
+        <w:caps w:val="0"/>
+        <w:smallCaps w:val="0"/>
+        <w:strike w:val="0"/>
+        <w:dstrike w:val="0"/>
+        <w:outline w:val="0"/>
+        <w:emboss w:val="0"/>
+        <w:imprint w:val="0"/>
+        <w:spacing w:val="0"/>
+        <w:w w:val="100"/>
+        <w:kern w:val="0"/>
+        <w:position w:val="0"/>
+        <w:highlight w:val="none"/>
+        <w:vertAlign w:val="baseline"/>
+      </w:rPr>
+    </w:lvl>
+    <w:lvl w:ilvl="5">
+      <w:start w:val="1"/>
+      <w:numFmt w:val="bullet"/>
+      <w:suff w:val="tab"/>
+      <w:lvlText w:val="•"/>
+      <w:lvlJc w:val="left"/>
+      <w:pPr>
+        <w:ind w:left="3189" w:hanging="189"/>
+      </w:pPr>
+      <w:rPr>
+        <w:rFonts w:hAnsi="Arial Unicode MS"/>
+        <w:b w:val="1"/>
+        <w:bCs w:val="1"/>
+        <w:caps w:val="0"/>
+        <w:smallCaps w:val="0"/>
+        <w:strike w:val="0"/>
+        <w:dstrike w:val="0"/>
+        <w:outline w:val="0"/>
+        <w:emboss w:val="0"/>
+        <w:imprint w:val="0"/>
+        <w:spacing w:val="0"/>
+        <w:w w:val="100"/>
+        <w:kern w:val="0"/>
+        <w:position w:val="0"/>
+        <w:highlight w:val="none"/>
+        <w:vertAlign w:val="baseline"/>
+      </w:rPr>
+    </w:lvl>
+    <w:lvl w:ilvl="6">
+      <w:start w:val="1"/>
+      <w:numFmt w:val="bullet"/>
+      <w:suff w:val="tab"/>
+      <w:lvlText w:val="•"/>
+      <w:lvlJc w:val="left"/>
+      <w:pPr>
+        <w:ind w:left="3789" w:hanging="189"/>
+      </w:pPr>
+      <w:rPr>
+        <w:rFonts w:hAnsi="Arial Unicode MS"/>
+        <w:b w:val="1"/>
+        <w:bCs w:val="1"/>
+        <w:caps w:val="0"/>
+        <w:smallCaps w:val="0"/>
+        <w:strike w:val="0"/>
+        <w:dstrike w:val="0"/>
+        <w:outline w:val="0"/>
+        <w:emboss w:val="0"/>
+        <w:imprint w:val="0"/>
+        <w:spacing w:val="0"/>
+        <w:w w:val="100"/>
+        <w:kern w:val="0"/>
+        <w:position w:val="0"/>
+        <w:highlight w:val="none"/>
+        <w:vertAlign w:val="baseline"/>
+      </w:rPr>
+    </w:lvl>
+    <w:lvl w:ilvl="7">
+      <w:start w:val="1"/>
+      <w:numFmt w:val="bullet"/>
+      <w:suff w:val="tab"/>
+      <w:lvlText w:val="•"/>
+      <w:lvlJc w:val="left"/>
+      <w:pPr>
+        <w:ind w:left="4389" w:hanging="189"/>
+      </w:pPr>
+      <w:rPr>
+        <w:rFonts w:hAnsi="Arial Unicode MS"/>
+        <w:b w:val="1"/>
+        <w:bCs w:val="1"/>
+        <w:caps w:val="0"/>
+        <w:smallCaps w:val="0"/>
+        <w:strike w:val="0"/>
+        <w:dstrike w:val="0"/>
+        <w:outline w:val="0"/>
+        <w:emboss w:val="0"/>
+        <w:imprint w:val="0"/>
+        <w:spacing w:val="0"/>
+        <w:w w:val="100"/>
+        <w:kern w:val="0"/>
+        <w:position w:val="0"/>
+        <w:highlight w:val="none"/>
+        <w:vertAlign w:val="baseline"/>
+      </w:rPr>
+    </w:lvl>
+    <w:lvl w:ilvl="8">
+      <w:start w:val="1"/>
+      <w:numFmt w:val="bullet"/>
+      <w:suff w:val="tab"/>
+      <w:lvlText w:val="•"/>
+      <w:lvlJc w:val="left"/>
+      <w:pPr>
+        <w:ind w:left="4989" w:hanging="189"/>
+      </w:pPr>
+      <w:rPr>
+        <w:rFonts w:hAnsi="Arial Unicode MS"/>
+        <w:b w:val="1"/>
+        <w:bCs w:val="1"/>
+        <w:caps w:val="0"/>
+        <w:smallCaps w:val="0"/>
+        <w:strike w:val="0"/>
+        <w:dstrike w:val="0"/>
+        <w:outline w:val="0"/>
+        <w:emboss w:val="0"/>
+        <w:imprint w:val="0"/>
+        <w:spacing w:val="0"/>
+        <w:w w:val="100"/>
+        <w:kern w:val="0"/>
+        <w:position w:val="0"/>
+        <w:highlight w:val="none"/>
+        <w:vertAlign w:val="baseline"/>
+      </w:rPr>
+    </w:lvl>
+  </w:abstractNum>
   <w:num w:numId="1">
     <w:abstractNumId w:val="1"/>
   </w:num>
   <w:num w:numId="2">
     <w:abstractNumId w:val="0"/>
+  </w:num>
+  <w:num w:numId="3">
+    <w:abstractNumId w:val="3"/>
+  </w:num>
+  <w:num w:numId="4">
+    <w:abstractNumId w:val="2"/>
   </w:num>
 </w:numbering>
 </file>
@@ -1410,6 +2165,52 @@
     <w:pPr>
       <w:numPr>
         <w:numId w:val="1"/>
+      </w:numPr>
+    </w:pPr>
+  </w:style>
+  <w:style w:type="paragraph" w:styleId="Default">
+    <w:name w:val="Default"/>
+    <w:next w:val="Default"/>
+    <w:pPr>
+      <w:keepNext w:val="0"/>
+      <w:keepLines w:val="0"/>
+      <w:pageBreakBefore w:val="0"/>
+      <w:widowControl w:val="1"/>
+      <w:shd w:val="clear" w:color="auto" w:fill="auto"/>
+      <w:suppressAutoHyphens w:val="0"/>
+      <w:bidi w:val="0"/>
+      <w:spacing w:before="0" w:after="0" w:line="240" w:lineRule="auto"/>
+      <w:ind w:left="0" w:right="0" w:firstLine="0"/>
+      <w:jc w:val="left"/>
+      <w:outlineLvl w:val="9"/>
+    </w:pPr>
+    <w:rPr>
+      <w:rFonts w:ascii="Helvetica Neue" w:cs="Arial Unicode MS" w:hAnsi="Helvetica Neue" w:eastAsia="Arial Unicode MS"/>
+      <w:b w:val="0"/>
+      <w:bCs w:val="0"/>
+      <w:i w:val="0"/>
+      <w:iCs w:val="0"/>
+      <w:caps w:val="0"/>
+      <w:smallCaps w:val="0"/>
+      <w:strike w:val="0"/>
+      <w:dstrike w:val="0"/>
+      <w:outline w:val="0"/>
+      <w:color w:val="000000"/>
+      <w:spacing w:val="0"/>
+      <w:kern w:val="0"/>
+      <w:position w:val="0"/>
+      <w:sz w:val="22"/>
+      <w:szCs w:val="22"/>
+      <w:u w:val="none"/>
+      <w:vertAlign w:val="baseline"/>
+      <w:lang w:val="en-US"/>
+    </w:rPr>
+  </w:style>
+  <w:style w:type="numbering" w:styleId="Bullets">
+    <w:name w:val="Bullets"/>
+    <w:pPr>
+      <w:numPr>
+        <w:numId w:val="3"/>
       </w:numPr>
     </w:pPr>
   </w:style>
